--- a/Отчеты по МДК.01.01.docx
+++ b/Отчеты по МДК.01.01.docx
@@ -722,6 +722,15 @@
         </w:rPr>
         <w:t>Студент:</w:t>
       </w:r>
+      <w:r>
+        <w:rPr>
+          <w:rFonts w:ascii="Times New Roman" w:hAnsi="Times New Roman" w:cs="Times New Roman"/>
+          <w:color w:val="000000"/>
+          <w:sz w:val="32"/>
+          <w:szCs w:val="32"/>
+        </w:rPr>
+        <w:t xml:space="preserve"> Матигоров Н.И.</w:t>
+      </w:r>
     </w:p>
     <w:p>
       <w:pPr>
@@ -749,6 +758,15 @@
         </w:rPr>
         <w:t xml:space="preserve">Группа: </w:t>
       </w:r>
+      <w:r>
+        <w:rPr>
+          <w:rFonts w:ascii="Times New Roman" w:hAnsi="Times New Roman" w:cs="Times New Roman"/>
+          <w:color w:val="000000"/>
+          <w:sz w:val="32"/>
+          <w:szCs w:val="32"/>
+        </w:rPr>
+        <w:t>ИСПП-31</w:t>
+      </w:r>
     </w:p>
     <w:p>
       <w:pPr>
@@ -794,6 +812,15 @@
         </w:rPr>
         <w:t>Преподаватель:</w:t>
       </w:r>
+      <w:r>
+        <w:rPr>
+          <w:rFonts w:ascii="Times New Roman" w:hAnsi="Times New Roman" w:cs="Times New Roman"/>
+          <w:color w:val="000000"/>
+          <w:sz w:val="32"/>
+          <w:szCs w:val="32"/>
+        </w:rPr>
+        <w:t xml:space="preserve"> Маломан Ю.С.</w:t>
+      </w:r>
     </w:p>
     <w:p>
       <w:pPr>
@@ -986,27 +1013,17 @@
           <w:sz w:val="32"/>
           <w:szCs w:val="32"/>
         </w:rPr>
-        <w:t>Название</w:t>
-      </w:r>
-    </w:p>
-    <w:p>
-      <w:pPr>
-        <w:pStyle w:val="Standard"/>
-        <w:tabs>
-          <w:tab w:val="clear" w:pos="709"/>
-          <w:tab w:val="left" w:pos="0"/>
-        </w:tabs>
-        <w:spacing w:line="240" w:lineRule="auto"/>
-        <w:ind w:right="43"/>
-        <w:jc w:val="center"/>
-        <w:outlineLvl w:val="9"/>
-        <w:rPr>
-          <w:rFonts w:ascii="Times New Roman" w:hAnsi="Times New Roman"/>
-          <w:b/>
-          <w:sz w:val="28"/>
-          <w:szCs w:val="28"/>
-        </w:rPr>
-      </w:pPr>
+        <w:t>Оценка сложности алгоритмов сортировки</w:t>
+      </w:r>
+      <w:r>
+        <w:rPr>
+          <w:rFonts w:ascii="Times New Roman" w:hAnsi="Times New Roman"/>
+          <w:b/>
+          <w:sz w:val="32"/>
+          <w:szCs w:val="32"/>
+        </w:rPr>
+        <w:cr/>
+      </w:r>
     </w:p>
     <w:p>
       <w:pPr>
@@ -1034,13 +1051,11 @@
       <w:pPr>
         <w:pStyle w:val="Standard"/>
         <w:tabs>
-          <w:tab w:val="clear" w:pos="709"/>
           <w:tab w:val="left" w:pos="1134"/>
         </w:tabs>
         <w:spacing w:line="100" w:lineRule="atLeast"/>
         <w:ind w:firstLine="567"/>
         <w:jc w:val="both"/>
-        <w:outlineLvl w:val="9"/>
         <w:rPr>
           <w:rFonts w:ascii="Times New Roman" w:hAnsi="Times New Roman"/>
           <w:sz w:val="28"/>
@@ -1069,7 +1084,7 @@
           <w:sz w:val="28"/>
           <w:szCs w:val="28"/>
         </w:rPr>
-        <w:t>Цель1,</w:t>
+        <w:t xml:space="preserve">Научиться реализовывать и оценивать сложность алгоритмов сортировки </w:t>
       </w:r>
     </w:p>
     <w:p>
@@ -1095,23 +1110,591 @@
           <w:sz w:val="28"/>
           <w:szCs w:val="28"/>
         </w:rPr>
-        <w:t>1.2</w:t>
-      </w:r>
-      <w:r>
-        <w:rPr>
-          <w:rFonts w:ascii="Times New Roman" w:hAnsi="Times New Roman"/>
-          <w:sz w:val="28"/>
-          <w:szCs w:val="28"/>
-        </w:rPr>
-        <w:tab/>
-      </w:r>
-      <w:r>
-        <w:rPr>
-          <w:rFonts w:ascii="Times New Roman" w:hAnsi="Times New Roman"/>
-          <w:sz w:val="28"/>
-          <w:szCs w:val="28"/>
-        </w:rPr>
-        <w:t>Цель2</w:t>
+        <w:t>массивов на C#</w:t>
+      </w:r>
+    </w:p>
+    <w:p>
+      <w:pPr>
+        <w:pStyle w:val="Standard"/>
+        <w:tabs>
+          <w:tab w:val="clear" w:pos="709"/>
+          <w:tab w:val="left" w:pos="1134"/>
+        </w:tabs>
+        <w:spacing w:line="100" w:lineRule="atLeast"/>
+        <w:ind w:firstLine="567"/>
+        <w:jc w:val="both"/>
+        <w:outlineLvl w:val="9"/>
+        <w:rPr>
+          <w:rFonts w:ascii="Times New Roman" w:hAnsi="Times New Roman"/>
+          <w:sz w:val="28"/>
+          <w:szCs w:val="28"/>
+          <w:lang w:val="en-US"/>
+        </w:rPr>
+      </w:pPr>
+    </w:p>
+    <w:p>
+      <w:pPr>
+        <w:pStyle w:val="Standard"/>
+        <w:tabs>
+          <w:tab w:val="clear" w:pos="709"/>
+          <w:tab w:val="left" w:pos="426"/>
+        </w:tabs>
+        <w:spacing w:line="100" w:lineRule="atLeast"/>
+        <w:jc w:val="both"/>
+        <w:outlineLvl w:val="9"/>
+      </w:pPr>
+      <w:r>
+        <w:rPr>
+          <w:rFonts w:ascii="Times New Roman" w:hAnsi="Times New Roman"/>
+          <w:b/>
+          <w:bCs/>
+          <w:sz w:val="28"/>
+          <w:szCs w:val="28"/>
+        </w:rPr>
+        <w:t>2 Контрольные вопросы</w:t>
+      </w:r>
+    </w:p>
+    <w:p>
+      <w:pPr>
+        <w:pStyle w:val="Standard"/>
+        <w:tabs>
+          <w:tab w:val="clear" w:pos="709"/>
+          <w:tab w:val="left" w:pos="1134"/>
+        </w:tabs>
+        <w:spacing w:line="100" w:lineRule="atLeast"/>
+        <w:ind w:firstLine="567"/>
+        <w:jc w:val="both"/>
+        <w:outlineLvl w:val="9"/>
+        <w:rPr>
+          <w:rFonts w:ascii="Times New Roman" w:hAnsi="Times New Roman"/>
+          <w:sz w:val="28"/>
+          <w:szCs w:val="28"/>
+        </w:rPr>
+      </w:pPr>
+      <w:r>
+        <w:rPr>
+          <w:rFonts w:ascii="Times New Roman" w:hAnsi="Times New Roman"/>
+          <w:sz w:val="28"/>
+          <w:szCs w:val="28"/>
+        </w:rPr>
+        <w:t>2.</w:t>
+      </w:r>
+      <w:r>
+        <w:rPr>
+          <w:rFonts w:ascii="Times New Roman" w:hAnsi="Times New Roman"/>
+          <w:sz w:val="28"/>
+          <w:szCs w:val="28"/>
+        </w:rPr>
+        <w:t xml:space="preserve">1 </w:t>
+      </w:r>
+      <w:r>
+        <w:rPr>
+          <w:rFonts w:ascii="Times New Roman" w:hAnsi="Times New Roman"/>
+          <w:sz w:val="28"/>
+          <w:szCs w:val="28"/>
+        </w:rPr>
+        <w:t>Что такое «массив»?</w:t>
+      </w:r>
+    </w:p>
+    <w:p>
+      <w:pPr>
+        <w:pStyle w:val="Standard"/>
+        <w:tabs>
+          <w:tab w:val="clear" w:pos="709"/>
+          <w:tab w:val="left" w:pos="1134"/>
+        </w:tabs>
+        <w:spacing w:line="100" w:lineRule="atLeast"/>
+        <w:ind w:firstLine="567"/>
+        <w:jc w:val="both"/>
+        <w:outlineLvl w:val="9"/>
+        <w:rPr>
+          <w:rFonts w:ascii="Times New Roman" w:hAnsi="Times New Roman"/>
+          <w:sz w:val="28"/>
+          <w:szCs w:val="28"/>
+        </w:rPr>
+      </w:pPr>
+      <w:r>
+        <w:rPr>
+          <w:rFonts w:ascii="Times New Roman" w:hAnsi="Times New Roman"/>
+          <w:sz w:val="28"/>
+          <w:szCs w:val="28"/>
+        </w:rPr>
+        <w:t>Массив — это упорядоченная коллекция однотипных элементов, каждый из которых доступен по своему уникальному индексу.</w:t>
+      </w:r>
+    </w:p>
+    <w:p>
+      <w:pPr>
+        <w:pStyle w:val="Standard"/>
+        <w:tabs>
+          <w:tab w:val="clear" w:pos="709"/>
+          <w:tab w:val="left" w:pos="1134"/>
+        </w:tabs>
+        <w:spacing w:line="100" w:lineRule="atLeast"/>
+        <w:ind w:firstLine="567"/>
+        <w:jc w:val="both"/>
+        <w:outlineLvl w:val="9"/>
+        <w:rPr>
+          <w:rFonts w:ascii="Times New Roman" w:hAnsi="Times New Roman"/>
+          <w:sz w:val="28"/>
+          <w:szCs w:val="28"/>
+        </w:rPr>
+      </w:pPr>
+    </w:p>
+    <w:p>
+      <w:pPr>
+        <w:pStyle w:val="Standard"/>
+        <w:tabs>
+          <w:tab w:val="clear" w:pos="709"/>
+          <w:tab w:val="left" w:pos="1134"/>
+        </w:tabs>
+        <w:spacing w:line="100" w:lineRule="atLeast"/>
+        <w:ind w:firstLine="567"/>
+        <w:jc w:val="both"/>
+        <w:outlineLvl w:val="9"/>
+        <w:rPr>
+          <w:rFonts w:ascii="Times New Roman" w:hAnsi="Times New Roman"/>
+          <w:sz w:val="28"/>
+          <w:szCs w:val="28"/>
+        </w:rPr>
+      </w:pPr>
+      <w:r>
+        <w:rPr>
+          <w:rFonts w:ascii="Times New Roman" w:hAnsi="Times New Roman"/>
+          <w:sz w:val="28"/>
+          <w:szCs w:val="28"/>
+        </w:rPr>
+        <w:t xml:space="preserve">2.2 </w:t>
+      </w:r>
+      <w:r>
+        <w:rPr>
+          <w:rFonts w:ascii="Times New Roman" w:hAnsi="Times New Roman"/>
+          <w:sz w:val="28"/>
+          <w:szCs w:val="28"/>
+        </w:rPr>
+        <w:t>Как описывается одномерный массив?</w:t>
+      </w:r>
+    </w:p>
+    <w:p>
+      <w:pPr>
+        <w:pStyle w:val="Standard"/>
+        <w:tabs>
+          <w:tab w:val="clear" w:pos="709"/>
+          <w:tab w:val="left" w:pos="1134"/>
+        </w:tabs>
+        <w:spacing w:line="100" w:lineRule="atLeast"/>
+        <w:ind w:firstLine="567"/>
+        <w:jc w:val="both"/>
+        <w:outlineLvl w:val="9"/>
+        <w:rPr>
+          <w:rFonts w:ascii="Times New Roman" w:hAnsi="Times New Roman"/>
+          <w:sz w:val="28"/>
+          <w:szCs w:val="28"/>
+          <w:lang w:val="en-US"/>
+        </w:rPr>
+      </w:pPr>
+      <w:r>
+        <w:rPr>
+          <w:rFonts w:ascii="Times New Roman" w:hAnsi="Times New Roman"/>
+          <w:sz w:val="28"/>
+          <w:szCs w:val="28"/>
+        </w:rPr>
+        <w:t>тип_массива</w:t>
+      </w:r>
+      <w:r>
+        <w:rPr>
+          <w:rFonts w:ascii="Times New Roman" w:hAnsi="Times New Roman"/>
+          <w:sz w:val="28"/>
+          <w:szCs w:val="28"/>
+          <w:lang w:val="en-US"/>
+        </w:rPr>
+        <w:t xml:space="preserve">[] </w:t>
+      </w:r>
+      <w:r>
+        <w:rPr>
+          <w:rFonts w:ascii="Times New Roman" w:hAnsi="Times New Roman"/>
+          <w:sz w:val="28"/>
+          <w:szCs w:val="28"/>
+        </w:rPr>
+        <w:t>название_массива;</w:t>
+      </w:r>
+    </w:p>
+    <w:p>
+      <w:pPr>
+        <w:pStyle w:val="Standard"/>
+        <w:tabs>
+          <w:tab w:val="clear" w:pos="709"/>
+          <w:tab w:val="left" w:pos="1134"/>
+        </w:tabs>
+        <w:spacing w:line="100" w:lineRule="atLeast"/>
+        <w:ind w:firstLine="567"/>
+        <w:jc w:val="both"/>
+        <w:outlineLvl w:val="9"/>
+        <w:rPr>
+          <w:rFonts w:ascii="Times New Roman" w:hAnsi="Times New Roman"/>
+          <w:sz w:val="28"/>
+          <w:szCs w:val="28"/>
+        </w:rPr>
+      </w:pPr>
+    </w:p>
+    <w:p>
+      <w:pPr>
+        <w:pStyle w:val="Standard"/>
+        <w:tabs>
+          <w:tab w:val="clear" w:pos="709"/>
+          <w:tab w:val="left" w:pos="1134"/>
+        </w:tabs>
+        <w:spacing w:line="100" w:lineRule="atLeast"/>
+        <w:ind w:firstLine="567"/>
+        <w:jc w:val="both"/>
+        <w:outlineLvl w:val="9"/>
+        <w:rPr>
+          <w:rFonts w:ascii="Times New Roman" w:hAnsi="Times New Roman"/>
+          <w:sz w:val="28"/>
+          <w:szCs w:val="28"/>
+        </w:rPr>
+      </w:pPr>
+      <w:r>
+        <w:rPr>
+          <w:rFonts w:ascii="Times New Roman" w:hAnsi="Times New Roman"/>
+          <w:sz w:val="28"/>
+          <w:szCs w:val="28"/>
+        </w:rPr>
+        <w:t>2.</w:t>
+      </w:r>
+      <w:r>
+        <w:rPr>
+          <w:rFonts w:ascii="Times New Roman" w:hAnsi="Times New Roman"/>
+          <w:sz w:val="28"/>
+          <w:szCs w:val="28"/>
+        </w:rPr>
+        <w:t>3</w:t>
+      </w:r>
+      <w:r>
+        <w:rPr>
+          <w:rFonts w:ascii="Times New Roman" w:hAnsi="Times New Roman"/>
+          <w:sz w:val="28"/>
+          <w:szCs w:val="28"/>
+        </w:rPr>
+        <w:t xml:space="preserve"> </w:t>
+      </w:r>
+      <w:r>
+        <w:rPr>
+          <w:rFonts w:ascii="Times New Roman" w:hAnsi="Times New Roman"/>
+          <w:sz w:val="28"/>
+          <w:szCs w:val="28"/>
+        </w:rPr>
+        <w:t>Как обратиться к некоторому элементу одномерного массива?</w:t>
+      </w:r>
+    </w:p>
+    <w:p>
+      <w:pPr>
+        <w:pStyle w:val="Standard"/>
+        <w:tabs>
+          <w:tab w:val="clear" w:pos="709"/>
+          <w:tab w:val="left" w:pos="1134"/>
+        </w:tabs>
+        <w:spacing w:line="100" w:lineRule="atLeast"/>
+        <w:ind w:firstLine="567"/>
+        <w:jc w:val="both"/>
+        <w:outlineLvl w:val="9"/>
+        <w:rPr>
+          <w:rFonts w:ascii="Times New Roman" w:hAnsi="Times New Roman"/>
+          <w:sz w:val="28"/>
+          <w:szCs w:val="28"/>
+        </w:rPr>
+      </w:pPr>
+      <w:r>
+        <w:rPr>
+          <w:rFonts w:ascii="Times New Roman" w:hAnsi="Times New Roman"/>
+          <w:sz w:val="28"/>
+          <w:szCs w:val="28"/>
+        </w:rPr>
+        <w:t>название_массива</w:t>
+      </w:r>
+      <w:r>
+        <w:rPr>
+          <w:rFonts w:ascii="Times New Roman" w:hAnsi="Times New Roman"/>
+          <w:sz w:val="28"/>
+          <w:szCs w:val="28"/>
+        </w:rPr>
+        <w:t>[</w:t>
+      </w:r>
+      <w:r>
+        <w:rPr>
+          <w:rFonts w:ascii="Times New Roman" w:hAnsi="Times New Roman"/>
+          <w:sz w:val="28"/>
+          <w:szCs w:val="28"/>
+        </w:rPr>
+        <w:t>индекс элемента</w:t>
+      </w:r>
+      <w:r>
+        <w:rPr>
+          <w:rFonts w:ascii="Times New Roman" w:hAnsi="Times New Roman"/>
+          <w:sz w:val="28"/>
+          <w:szCs w:val="28"/>
+        </w:rPr>
+        <w:t>]</w:t>
+      </w:r>
+    </w:p>
+    <w:p>
+      <w:pPr>
+        <w:pStyle w:val="Standard"/>
+        <w:tabs>
+          <w:tab w:val="clear" w:pos="709"/>
+          <w:tab w:val="left" w:pos="1134"/>
+        </w:tabs>
+        <w:spacing w:line="100" w:lineRule="atLeast"/>
+        <w:ind w:firstLine="567"/>
+        <w:jc w:val="both"/>
+        <w:outlineLvl w:val="9"/>
+        <w:rPr>
+          <w:rFonts w:ascii="Times New Roman" w:hAnsi="Times New Roman"/>
+          <w:sz w:val="28"/>
+          <w:szCs w:val="28"/>
+        </w:rPr>
+      </w:pPr>
+    </w:p>
+    <w:p>
+      <w:pPr>
+        <w:pStyle w:val="Standard"/>
+        <w:tabs>
+          <w:tab w:val="clear" w:pos="709"/>
+          <w:tab w:val="left" w:pos="1134"/>
+        </w:tabs>
+        <w:spacing w:line="100" w:lineRule="atLeast"/>
+        <w:ind w:firstLine="567"/>
+        <w:jc w:val="both"/>
+        <w:outlineLvl w:val="9"/>
+        <w:rPr>
+          <w:rFonts w:ascii="Times New Roman" w:hAnsi="Times New Roman"/>
+          <w:sz w:val="28"/>
+          <w:szCs w:val="28"/>
+        </w:rPr>
+      </w:pPr>
+      <w:r>
+        <w:rPr>
+          <w:rFonts w:ascii="Times New Roman" w:hAnsi="Times New Roman"/>
+          <w:sz w:val="28"/>
+          <w:szCs w:val="28"/>
+        </w:rPr>
+        <w:t>2.</w:t>
+      </w:r>
+      <w:r>
+        <w:rPr>
+          <w:rFonts w:ascii="Times New Roman" w:hAnsi="Times New Roman"/>
+          <w:sz w:val="28"/>
+          <w:szCs w:val="28"/>
+        </w:rPr>
+        <w:t>4</w:t>
+      </w:r>
+      <w:r>
+        <w:rPr>
+          <w:rFonts w:ascii="Times New Roman" w:hAnsi="Times New Roman"/>
+          <w:sz w:val="28"/>
+          <w:szCs w:val="28"/>
+        </w:rPr>
+        <w:t xml:space="preserve"> </w:t>
+      </w:r>
+      <w:r>
+        <w:rPr>
+          <w:rFonts w:ascii="Times New Roman" w:hAnsi="Times New Roman"/>
+          <w:sz w:val="28"/>
+          <w:szCs w:val="28"/>
+        </w:rPr>
+        <w:t>Как можно задать одномерный массив?</w:t>
+      </w:r>
+    </w:p>
+    <w:p>
+      <w:pPr>
+        <w:pStyle w:val="Standard"/>
+        <w:tabs>
+          <w:tab w:val="clear" w:pos="709"/>
+          <w:tab w:val="left" w:pos="1134"/>
+        </w:tabs>
+        <w:spacing w:line="100" w:lineRule="atLeast"/>
+        <w:ind w:firstLine="567"/>
+        <w:jc w:val="both"/>
+        <w:outlineLvl w:val="9"/>
+        <w:rPr>
+          <w:rFonts w:ascii="Times New Roman" w:hAnsi="Times New Roman"/>
+          <w:sz w:val="28"/>
+          <w:szCs w:val="28"/>
+        </w:rPr>
+      </w:pPr>
+      <w:r>
+        <w:rPr>
+          <w:rFonts w:ascii="Times New Roman" w:hAnsi="Times New Roman"/>
+          <w:sz w:val="28"/>
+          <w:szCs w:val="28"/>
+        </w:rPr>
+        <w:t>тип_массива</w:t>
+      </w:r>
+      <w:r>
+        <w:rPr>
+          <w:rFonts w:ascii="Times New Roman" w:hAnsi="Times New Roman"/>
+          <w:sz w:val="28"/>
+          <w:szCs w:val="28"/>
+        </w:rPr>
+        <w:t xml:space="preserve">[] </w:t>
+      </w:r>
+      <w:r>
+        <w:rPr>
+          <w:rFonts w:ascii="Times New Roman" w:hAnsi="Times New Roman"/>
+          <w:sz w:val="28"/>
+          <w:szCs w:val="28"/>
+        </w:rPr>
+        <w:t>название_массива</w:t>
+      </w:r>
+      <w:r>
+        <w:rPr>
+          <w:rFonts w:ascii="Times New Roman" w:hAnsi="Times New Roman"/>
+          <w:sz w:val="28"/>
+          <w:szCs w:val="28"/>
+        </w:rPr>
+        <w:t xml:space="preserve"> = </w:t>
+      </w:r>
+      <w:r>
+        <w:rPr>
+          <w:rFonts w:ascii="Times New Roman" w:hAnsi="Times New Roman"/>
+          <w:sz w:val="28"/>
+          <w:szCs w:val="28"/>
+          <w:lang w:val="en-US"/>
+        </w:rPr>
+        <w:t>new</w:t>
+      </w:r>
+      <w:r>
+        <w:rPr>
+          <w:rFonts w:ascii="Times New Roman" w:hAnsi="Times New Roman"/>
+          <w:sz w:val="28"/>
+          <w:szCs w:val="28"/>
+        </w:rPr>
+        <w:t xml:space="preserve"> </w:t>
+      </w:r>
+      <w:r>
+        <w:rPr>
+          <w:rFonts w:ascii="Times New Roman" w:hAnsi="Times New Roman"/>
+          <w:sz w:val="28"/>
+          <w:szCs w:val="28"/>
+        </w:rPr>
+        <w:t>тип_массива</w:t>
+      </w:r>
+      <w:r>
+        <w:rPr>
+          <w:rFonts w:ascii="Times New Roman" w:hAnsi="Times New Roman"/>
+          <w:sz w:val="28"/>
+          <w:szCs w:val="28"/>
+        </w:rPr>
+        <w:t>[</w:t>
+      </w:r>
+      <w:r>
+        <w:rPr>
+          <w:rFonts w:ascii="Times New Roman" w:hAnsi="Times New Roman"/>
+          <w:sz w:val="28"/>
+          <w:szCs w:val="28"/>
+        </w:rPr>
+        <w:t>размер_массива</w:t>
+      </w:r>
+      <w:r>
+        <w:rPr>
+          <w:rFonts w:ascii="Times New Roman" w:hAnsi="Times New Roman"/>
+          <w:sz w:val="28"/>
+          <w:szCs w:val="28"/>
+        </w:rPr>
+        <w:t>];</w:t>
+      </w:r>
+    </w:p>
+    <w:p>
+      <w:pPr>
+        <w:pStyle w:val="Standard"/>
+        <w:tabs>
+          <w:tab w:val="clear" w:pos="709"/>
+          <w:tab w:val="left" w:pos="1134"/>
+        </w:tabs>
+        <w:spacing w:line="100" w:lineRule="atLeast"/>
+        <w:ind w:firstLine="567"/>
+        <w:jc w:val="both"/>
+        <w:outlineLvl w:val="9"/>
+        <w:rPr>
+          <w:rFonts w:ascii="Times New Roman" w:hAnsi="Times New Roman"/>
+          <w:sz w:val="28"/>
+          <w:szCs w:val="28"/>
+        </w:rPr>
+      </w:pPr>
+    </w:p>
+    <w:p>
+      <w:pPr>
+        <w:pStyle w:val="Standard"/>
+        <w:tabs>
+          <w:tab w:val="clear" w:pos="709"/>
+          <w:tab w:val="left" w:pos="1134"/>
+        </w:tabs>
+        <w:spacing w:line="100" w:lineRule="atLeast"/>
+        <w:ind w:firstLine="567"/>
+        <w:jc w:val="both"/>
+        <w:outlineLvl w:val="9"/>
+        <w:rPr>
+          <w:rFonts w:ascii="Times New Roman" w:hAnsi="Times New Roman"/>
+          <w:sz w:val="28"/>
+          <w:szCs w:val="28"/>
+        </w:rPr>
+      </w:pPr>
+      <w:r>
+        <w:rPr>
+          <w:rFonts w:ascii="Times New Roman" w:hAnsi="Times New Roman"/>
+          <w:sz w:val="28"/>
+          <w:szCs w:val="28"/>
+        </w:rPr>
+        <w:t>2.</w:t>
+      </w:r>
+      <w:r>
+        <w:rPr>
+          <w:rFonts w:ascii="Times New Roman" w:hAnsi="Times New Roman"/>
+          <w:sz w:val="28"/>
+          <w:szCs w:val="28"/>
+        </w:rPr>
+        <w:t>5</w:t>
+      </w:r>
+      <w:r>
+        <w:rPr>
+          <w:rFonts w:ascii="Times New Roman" w:hAnsi="Times New Roman"/>
+          <w:sz w:val="28"/>
+          <w:szCs w:val="28"/>
+        </w:rPr>
+        <w:t xml:space="preserve"> </w:t>
+      </w:r>
+      <w:r>
+        <w:rPr>
+          <w:rFonts w:ascii="Times New Roman" w:hAnsi="Times New Roman"/>
+          <w:sz w:val="28"/>
+          <w:szCs w:val="28"/>
+        </w:rPr>
+        <w:t>Что такое «сортировка»?</w:t>
+      </w:r>
+    </w:p>
+    <w:p>
+      <w:pPr>
+        <w:pStyle w:val="Standard"/>
+        <w:tabs>
+          <w:tab w:val="clear" w:pos="709"/>
+          <w:tab w:val="left" w:pos="1134"/>
+        </w:tabs>
+        <w:spacing w:line="100" w:lineRule="atLeast"/>
+        <w:ind w:firstLine="567"/>
+        <w:jc w:val="both"/>
+        <w:outlineLvl w:val="9"/>
+        <w:rPr>
+          <w:rFonts w:ascii="Times New Roman" w:hAnsi="Times New Roman"/>
+          <w:sz w:val="28"/>
+          <w:szCs w:val="28"/>
+        </w:rPr>
+      </w:pPr>
+      <w:r>
+        <w:rPr>
+          <w:rFonts w:ascii="Times New Roman" w:hAnsi="Times New Roman"/>
+          <w:sz w:val="28"/>
+          <w:szCs w:val="28"/>
+        </w:rPr>
+        <w:t>Сортировка в программировании — это упорядочивание элементов массива или списка в определённом порядке, обычно по возрастанию или по убыванию</w:t>
       </w:r>
       <w:r>
         <w:rPr>
@@ -1127,10 +1710,190 @@
         <w:pStyle w:val="Standard"/>
         <w:tabs>
           <w:tab w:val="clear" w:pos="709"/>
-          <w:tab w:val="left" w:pos="1419"/>
-        </w:tabs>
-        <w:spacing w:line="100" w:lineRule="atLeast"/>
-        <w:ind w:left="426"/>
+          <w:tab w:val="left" w:pos="1134"/>
+        </w:tabs>
+        <w:spacing w:line="100" w:lineRule="atLeast"/>
+        <w:ind w:firstLine="567"/>
+        <w:jc w:val="both"/>
+        <w:outlineLvl w:val="9"/>
+        <w:rPr>
+          <w:rFonts w:ascii="Times New Roman" w:hAnsi="Times New Roman"/>
+          <w:sz w:val="28"/>
+          <w:szCs w:val="28"/>
+        </w:rPr>
+      </w:pPr>
+    </w:p>
+    <w:p>
+      <w:pPr>
+        <w:pStyle w:val="Standard"/>
+        <w:tabs>
+          <w:tab w:val="clear" w:pos="709"/>
+          <w:tab w:val="left" w:pos="1134"/>
+        </w:tabs>
+        <w:spacing w:line="100" w:lineRule="atLeast"/>
+        <w:ind w:firstLine="567"/>
+        <w:jc w:val="both"/>
+        <w:outlineLvl w:val="9"/>
+        <w:rPr>
+          <w:rFonts w:ascii="Times New Roman" w:hAnsi="Times New Roman"/>
+          <w:sz w:val="28"/>
+          <w:szCs w:val="28"/>
+        </w:rPr>
+      </w:pPr>
+      <w:r>
+        <w:rPr>
+          <w:rFonts w:ascii="Times New Roman" w:hAnsi="Times New Roman"/>
+          <w:sz w:val="28"/>
+          <w:szCs w:val="28"/>
+        </w:rPr>
+        <w:t>2.6</w:t>
+      </w:r>
+      <w:r>
+        <w:rPr>
+          <w:rFonts w:ascii="Times New Roman" w:hAnsi="Times New Roman"/>
+          <w:sz w:val="28"/>
+          <w:szCs w:val="28"/>
+        </w:rPr>
+        <w:t xml:space="preserve"> </w:t>
+      </w:r>
+      <w:r>
+        <w:rPr>
+          <w:rFonts w:ascii="Times New Roman" w:hAnsi="Times New Roman"/>
+          <w:sz w:val="28"/>
+          <w:szCs w:val="28"/>
+        </w:rPr>
+        <w:t>Ч</w:t>
+      </w:r>
+      <w:r>
+        <w:rPr>
+          <w:rFonts w:ascii="Times New Roman" w:hAnsi="Times New Roman"/>
+          <w:sz w:val="28"/>
+          <w:szCs w:val="28"/>
+        </w:rPr>
+        <w:t>то такое «алгоритм сортировки»?</w:t>
+      </w:r>
+    </w:p>
+    <w:p>
+      <w:pPr>
+        <w:pStyle w:val="Standard"/>
+        <w:tabs>
+          <w:tab w:val="clear" w:pos="709"/>
+          <w:tab w:val="left" w:pos="1134"/>
+        </w:tabs>
+        <w:spacing w:line="100" w:lineRule="atLeast"/>
+        <w:ind w:firstLine="567"/>
+        <w:jc w:val="both"/>
+        <w:outlineLvl w:val="9"/>
+        <w:rPr>
+          <w:rFonts w:ascii="Times New Roman" w:hAnsi="Times New Roman"/>
+          <w:sz w:val="28"/>
+          <w:szCs w:val="28"/>
+        </w:rPr>
+      </w:pPr>
+      <w:r>
+        <w:rPr>
+          <w:rFonts w:ascii="Times New Roman" w:hAnsi="Times New Roman"/>
+          <w:sz w:val="28"/>
+          <w:szCs w:val="28"/>
+        </w:rPr>
+        <w:t>Алгоритм сортировки — это последовательность операций, которая упорядочивает элементы в массиве или списке по определённому признаку.</w:t>
+      </w:r>
+    </w:p>
+    <w:p>
+      <w:pPr>
+        <w:pStyle w:val="Standard"/>
+        <w:tabs>
+          <w:tab w:val="clear" w:pos="709"/>
+          <w:tab w:val="left" w:pos="1134"/>
+        </w:tabs>
+        <w:spacing w:line="100" w:lineRule="atLeast"/>
+        <w:ind w:firstLine="567"/>
+        <w:jc w:val="both"/>
+        <w:outlineLvl w:val="9"/>
+        <w:rPr>
+          <w:rFonts w:ascii="Times New Roman" w:hAnsi="Times New Roman"/>
+          <w:sz w:val="28"/>
+          <w:szCs w:val="28"/>
+        </w:rPr>
+      </w:pPr>
+    </w:p>
+    <w:p>
+      <w:pPr>
+        <w:pStyle w:val="Standard"/>
+        <w:tabs>
+          <w:tab w:val="clear" w:pos="709"/>
+          <w:tab w:val="left" w:pos="1134"/>
+        </w:tabs>
+        <w:spacing w:line="100" w:lineRule="atLeast"/>
+        <w:ind w:firstLine="567"/>
+        <w:jc w:val="both"/>
+        <w:outlineLvl w:val="9"/>
+        <w:rPr>
+          <w:rFonts w:ascii="Times New Roman" w:hAnsi="Times New Roman"/>
+          <w:sz w:val="28"/>
+          <w:szCs w:val="28"/>
+        </w:rPr>
+      </w:pPr>
+      <w:r>
+        <w:rPr>
+          <w:rFonts w:ascii="Times New Roman" w:hAnsi="Times New Roman"/>
+          <w:sz w:val="28"/>
+          <w:szCs w:val="28"/>
+        </w:rPr>
+        <w:t>2.7</w:t>
+      </w:r>
+      <w:r>
+        <w:rPr>
+          <w:rFonts w:ascii="Times New Roman" w:hAnsi="Times New Roman"/>
+          <w:sz w:val="28"/>
+          <w:szCs w:val="28"/>
+        </w:rPr>
+        <w:t xml:space="preserve"> </w:t>
+      </w:r>
+      <w:r>
+        <w:rPr>
+          <w:rFonts w:ascii="Times New Roman" w:hAnsi="Times New Roman"/>
+          <w:sz w:val="28"/>
+          <w:szCs w:val="28"/>
+        </w:rPr>
+        <w:t>Какие виды сортировки массивов существуют?</w:t>
+      </w:r>
+    </w:p>
+    <w:p>
+      <w:pPr>
+        <w:pStyle w:val="Standard"/>
+        <w:tabs>
+          <w:tab w:val="clear" w:pos="709"/>
+          <w:tab w:val="left" w:pos="1134"/>
+        </w:tabs>
+        <w:spacing w:line="100" w:lineRule="atLeast"/>
+        <w:ind w:firstLine="567"/>
+        <w:jc w:val="both"/>
+        <w:outlineLvl w:val="9"/>
+        <w:rPr>
+          <w:rFonts w:ascii="Times New Roman" w:hAnsi="Times New Roman"/>
+          <w:sz w:val="28"/>
+          <w:szCs w:val="28"/>
+        </w:rPr>
+      </w:pPr>
+      <w:r>
+        <w:rPr>
+          <w:rFonts w:ascii="Times New Roman" w:hAnsi="Times New Roman"/>
+          <w:sz w:val="28"/>
+          <w:szCs w:val="28"/>
+        </w:rPr>
+        <w:t>Простые, продвинутые и гибридные.</w:t>
+      </w:r>
+    </w:p>
+    <w:p>
+      <w:pPr>
+        <w:pStyle w:val="Standard"/>
+        <w:tabs>
+          <w:tab w:val="clear" w:pos="709"/>
+          <w:tab w:val="left" w:pos="1134"/>
+        </w:tabs>
+        <w:spacing w:line="100" w:lineRule="atLeast"/>
+        <w:ind w:firstLine="567"/>
         <w:jc w:val="both"/>
         <w:outlineLvl w:val="9"/>
         <w:rPr>
@@ -1150,8 +1913,6 @@
         <w:spacing w:line="100" w:lineRule="atLeast"/>
         <w:jc w:val="both"/>
         <w:outlineLvl w:val="9"/>
-      </w:pPr>
-      <w:r>
         <w:rPr>
           <w:rFonts w:ascii="Times New Roman" w:hAnsi="Times New Roman"/>
           <w:b/>
@@ -1159,328 +1920,86 @@
           <w:sz w:val="28"/>
           <w:szCs w:val="28"/>
         </w:rPr>
-        <w:t>2 Контрольные вопросы</w:t>
-      </w:r>
-    </w:p>
-    <w:p>
-      <w:pPr>
-        <w:pStyle w:val="Standard"/>
-        <w:tabs>
-          <w:tab w:val="clear" w:pos="709"/>
+      </w:pPr>
+      <w:r>
+        <w:rPr>
+          <w:rFonts w:ascii="Times New Roman" w:hAnsi="Times New Roman"/>
+          <w:b/>
+          <w:bCs/>
+          <w:sz w:val="28"/>
+          <w:szCs w:val="28"/>
+        </w:rPr>
+        <w:t>3 Вывод</w:t>
+      </w:r>
+    </w:p>
+    <w:p>
+      <w:pPr>
+        <w:pStyle w:val="Standard"/>
+        <w:tabs>
           <w:tab w:val="left" w:pos="1134"/>
         </w:tabs>
         <w:spacing w:line="100" w:lineRule="atLeast"/>
         <w:ind w:firstLine="567"/>
         <w:jc w:val="both"/>
-        <w:outlineLvl w:val="9"/>
-        <w:rPr>
-          <w:rFonts w:ascii="Times New Roman" w:hAnsi="Times New Roman"/>
-          <w:sz w:val="28"/>
-          <w:szCs w:val="28"/>
-        </w:rPr>
-      </w:pPr>
-      <w:r>
-        <w:rPr>
-          <w:rFonts w:ascii="Times New Roman" w:hAnsi="Times New Roman"/>
-          <w:sz w:val="28"/>
-          <w:szCs w:val="28"/>
-        </w:rPr>
-        <w:t>2.</w:t>
-      </w:r>
-      <w:r>
-        <w:rPr>
-          <w:rFonts w:ascii="Times New Roman" w:hAnsi="Times New Roman"/>
-          <w:sz w:val="28"/>
-          <w:szCs w:val="28"/>
-        </w:rPr>
-        <w:t xml:space="preserve">1 </w:t>
-      </w:r>
-      <w:r>
-        <w:rPr>
-          <w:rFonts w:ascii="Times New Roman" w:hAnsi="Times New Roman"/>
-          <w:sz w:val="28"/>
-          <w:szCs w:val="28"/>
-        </w:rPr>
-        <w:t>Вопрос1</w:t>
-      </w:r>
-      <w:r>
-        <w:rPr>
-          <w:rFonts w:ascii="Times New Roman" w:hAnsi="Times New Roman"/>
-          <w:sz w:val="28"/>
-          <w:szCs w:val="28"/>
-        </w:rPr>
-        <w:t>?</w:t>
-      </w:r>
-      <w:r>
-        <w:rPr>
-          <w:rFonts w:ascii="Times New Roman" w:hAnsi="Times New Roman"/>
-          <w:sz w:val="28"/>
-          <w:szCs w:val="28"/>
-        </w:rPr>
-        <w:t xml:space="preserve"> </w:t>
-      </w:r>
-    </w:p>
-    <w:p>
-      <w:pPr>
-        <w:pStyle w:val="Standard"/>
-        <w:tabs>
-          <w:tab w:val="clear" w:pos="709"/>
-          <w:tab w:val="left" w:pos="1134"/>
-        </w:tabs>
-        <w:spacing w:line="100" w:lineRule="atLeast"/>
-        <w:ind w:firstLine="567"/>
-        <w:jc w:val="both"/>
-        <w:outlineLvl w:val="9"/>
-        <w:rPr>
-          <w:rFonts w:ascii="Times New Roman" w:hAnsi="Times New Roman"/>
-          <w:sz w:val="28"/>
-          <w:szCs w:val="28"/>
-        </w:rPr>
-      </w:pPr>
-      <w:r>
-        <w:rPr>
-          <w:rFonts w:ascii="Times New Roman" w:hAnsi="Times New Roman"/>
-          <w:sz w:val="28"/>
-          <w:szCs w:val="28"/>
-        </w:rPr>
-        <w:t>Ответ1.</w:t>
-      </w:r>
-    </w:p>
-    <w:p>
-      <w:pPr>
-        <w:pStyle w:val="Standard"/>
-        <w:tabs>
-          <w:tab w:val="clear" w:pos="709"/>
-          <w:tab w:val="left" w:pos="1134"/>
-        </w:tabs>
-        <w:spacing w:line="100" w:lineRule="atLeast"/>
-        <w:ind w:firstLine="567"/>
-        <w:jc w:val="both"/>
-        <w:outlineLvl w:val="9"/>
-        <w:rPr>
-          <w:rFonts w:ascii="Times New Roman" w:hAnsi="Times New Roman"/>
-          <w:sz w:val="28"/>
-          <w:szCs w:val="28"/>
-        </w:rPr>
-      </w:pPr>
-    </w:p>
-    <w:p>
-      <w:pPr>
-        <w:pStyle w:val="Standard"/>
-        <w:tabs>
-          <w:tab w:val="clear" w:pos="709"/>
-          <w:tab w:val="left" w:pos="1134"/>
-        </w:tabs>
-        <w:spacing w:line="100" w:lineRule="atLeast"/>
-        <w:ind w:firstLine="567"/>
-        <w:jc w:val="both"/>
-        <w:outlineLvl w:val="9"/>
-        <w:rPr>
-          <w:rFonts w:ascii="Times New Roman" w:hAnsi="Times New Roman"/>
-          <w:sz w:val="28"/>
-          <w:szCs w:val="28"/>
-        </w:rPr>
-      </w:pPr>
-      <w:r>
-        <w:rPr>
-          <w:rFonts w:ascii="Times New Roman" w:hAnsi="Times New Roman"/>
-          <w:sz w:val="28"/>
-          <w:szCs w:val="28"/>
-        </w:rPr>
-        <w:t xml:space="preserve">2.2 Вопрос2? </w:t>
-      </w:r>
-    </w:p>
-    <w:p>
-      <w:pPr>
-        <w:pStyle w:val="Standard"/>
-        <w:tabs>
-          <w:tab w:val="clear" w:pos="709"/>
-          <w:tab w:val="left" w:pos="1134"/>
-        </w:tabs>
-        <w:spacing w:line="100" w:lineRule="atLeast"/>
-        <w:ind w:firstLine="567"/>
-        <w:jc w:val="both"/>
-        <w:outlineLvl w:val="9"/>
-        <w:rPr>
-          <w:rFonts w:ascii="Times New Roman" w:hAnsi="Times New Roman"/>
-          <w:sz w:val="28"/>
-          <w:szCs w:val="28"/>
-        </w:rPr>
-      </w:pPr>
-      <w:r>
-        <w:rPr>
-          <w:rFonts w:ascii="Times New Roman" w:hAnsi="Times New Roman"/>
-          <w:sz w:val="28"/>
-          <w:szCs w:val="28"/>
-        </w:rPr>
-        <w:t>Ответ2.</w:t>
-      </w:r>
-    </w:p>
-    <w:p>
-      <w:pPr>
-        <w:pStyle w:val="Standard"/>
-        <w:tabs>
-          <w:tab w:val="clear" w:pos="709"/>
-          <w:tab w:val="left" w:pos="1134"/>
-        </w:tabs>
-        <w:spacing w:line="100" w:lineRule="atLeast"/>
-        <w:ind w:firstLine="567"/>
-        <w:jc w:val="both"/>
-        <w:outlineLvl w:val="9"/>
-        <w:rPr>
-          <w:rFonts w:ascii="Times New Roman" w:hAnsi="Times New Roman"/>
-          <w:sz w:val="28"/>
-          <w:szCs w:val="28"/>
-        </w:rPr>
-      </w:pPr>
-    </w:p>
-    <w:p>
-      <w:pPr>
-        <w:pStyle w:val="Standard"/>
-        <w:tabs>
-          <w:tab w:val="clear" w:pos="709"/>
-          <w:tab w:val="left" w:pos="1134"/>
-        </w:tabs>
-        <w:spacing w:line="100" w:lineRule="atLeast"/>
-        <w:ind w:firstLine="567"/>
-        <w:jc w:val="both"/>
-        <w:outlineLvl w:val="9"/>
-        <w:rPr>
-          <w:rFonts w:ascii="Times New Roman" w:hAnsi="Times New Roman"/>
-          <w:sz w:val="28"/>
-          <w:szCs w:val="28"/>
-        </w:rPr>
-      </w:pPr>
-      <w:r>
-        <w:rPr>
-          <w:rFonts w:ascii="Times New Roman" w:hAnsi="Times New Roman"/>
-          <w:sz w:val="28"/>
-          <w:szCs w:val="28"/>
-        </w:rPr>
-        <w:t>2.</w:t>
-      </w:r>
-      <w:r>
-        <w:rPr>
-          <w:rFonts w:ascii="Times New Roman" w:hAnsi="Times New Roman"/>
-          <w:sz w:val="28"/>
-          <w:szCs w:val="28"/>
-        </w:rPr>
-        <w:t xml:space="preserve">3 </w:t>
-      </w:r>
-      <w:r>
-        <w:rPr>
-          <w:rFonts w:ascii="Times New Roman" w:hAnsi="Times New Roman"/>
-          <w:sz w:val="28"/>
-          <w:szCs w:val="28"/>
-        </w:rPr>
-        <w:t>…</w:t>
+        <w:rPr>
+          <w:rFonts w:ascii="Times New Roman" w:hAnsi="Times New Roman"/>
+          <w:sz w:val="28"/>
+          <w:szCs w:val="28"/>
+        </w:rPr>
+      </w:pPr>
+      <w:r>
+        <w:rPr>
+          <w:rFonts w:ascii="Times New Roman" w:hAnsi="Times New Roman"/>
+          <w:bCs/>
+          <w:sz w:val="28"/>
+          <w:szCs w:val="28"/>
+        </w:rPr>
+        <w:t>3.1 Я н</w:t>
       </w:r>
       <w:bookmarkStart w:id="1" w:name="_GoBack"/>
       <w:bookmarkEnd w:id="1"/>
-    </w:p>
-    <w:p>
-      <w:pPr>
-        <w:pStyle w:val="Standard"/>
-        <w:tabs>
-          <w:tab w:val="clear" w:pos="709"/>
-          <w:tab w:val="left" w:pos="1419"/>
-        </w:tabs>
-        <w:spacing w:line="100" w:lineRule="atLeast"/>
-        <w:ind w:left="426"/>
-        <w:jc w:val="both"/>
-        <w:outlineLvl w:val="9"/>
-        <w:rPr>
-          <w:rFonts w:ascii="Times New Roman" w:hAnsi="Times New Roman"/>
-          <w:sz w:val="28"/>
-          <w:szCs w:val="28"/>
-        </w:rPr>
-      </w:pPr>
-    </w:p>
-    <w:p>
-      <w:pPr>
-        <w:pStyle w:val="Standard"/>
-        <w:tabs>
-          <w:tab w:val="clear" w:pos="709"/>
-          <w:tab w:val="left" w:pos="426"/>
-        </w:tabs>
-        <w:spacing w:line="100" w:lineRule="atLeast"/>
-        <w:jc w:val="both"/>
-        <w:outlineLvl w:val="9"/>
-      </w:pPr>
-      <w:r>
-        <w:rPr>
-          <w:rFonts w:ascii="Times New Roman" w:hAnsi="Times New Roman"/>
-          <w:b/>
-          <w:bCs/>
-          <w:sz w:val="28"/>
-          <w:szCs w:val="28"/>
-        </w:rPr>
-        <w:t>3 Вывод</w:t>
-      </w:r>
-    </w:p>
-    <w:p>
-      <w:pPr>
-        <w:pStyle w:val="a6"/>
-        <w:widowControl w:val="0"/>
-        <w:tabs>
-          <w:tab w:val="clear" w:pos="709"/>
-          <w:tab w:val="left" w:pos="1134"/>
-          <w:tab w:val="left" w:pos="1832"/>
-          <w:tab w:val="left" w:pos="2748"/>
-          <w:tab w:val="left" w:pos="3664"/>
-          <w:tab w:val="left" w:pos="4580"/>
-          <w:tab w:val="left" w:pos="5496"/>
-          <w:tab w:val="left" w:pos="6412"/>
-          <w:tab w:val="left" w:pos="7328"/>
-          <w:tab w:val="left" w:pos="8244"/>
-          <w:tab w:val="left" w:pos="9160"/>
-          <w:tab w:val="left" w:pos="10076"/>
-          <w:tab w:val="left" w:pos="10992"/>
-          <w:tab w:val="left" w:pos="11908"/>
-          <w:tab w:val="left" w:pos="12824"/>
-          <w:tab w:val="left" w:pos="13740"/>
-          <w:tab w:val="left" w:pos="14656"/>
-        </w:tabs>
-        <w:ind w:left="0" w:firstLine="567"/>
-        <w:jc w:val="both"/>
-        <w:outlineLvl w:val="9"/>
-        <w:rPr>
-          <w:sz w:val="28"/>
-          <w:szCs w:val="28"/>
-        </w:rPr>
-      </w:pPr>
-    </w:p>
-    <w:p>
-      <w:pPr>
-        <w:pStyle w:val="a6"/>
-        <w:widowControl w:val="0"/>
-        <w:tabs>
-          <w:tab w:val="clear" w:pos="709"/>
-          <w:tab w:val="left" w:pos="1134"/>
-          <w:tab w:val="left" w:pos="1832"/>
-          <w:tab w:val="left" w:pos="2748"/>
-          <w:tab w:val="left" w:pos="3664"/>
-          <w:tab w:val="left" w:pos="4580"/>
-          <w:tab w:val="left" w:pos="5496"/>
-          <w:tab w:val="left" w:pos="6412"/>
-          <w:tab w:val="left" w:pos="7328"/>
-          <w:tab w:val="left" w:pos="8244"/>
-          <w:tab w:val="left" w:pos="9160"/>
-          <w:tab w:val="left" w:pos="10076"/>
-          <w:tab w:val="left" w:pos="10992"/>
-          <w:tab w:val="left" w:pos="11908"/>
-          <w:tab w:val="left" w:pos="12824"/>
-          <w:tab w:val="left" w:pos="13740"/>
-          <w:tab w:val="left" w:pos="14656"/>
-        </w:tabs>
-        <w:ind w:left="0" w:firstLine="567"/>
-        <w:jc w:val="both"/>
-        <w:outlineLvl w:val="9"/>
-        <w:rPr>
-          <w:sz w:val="28"/>
-          <w:szCs w:val="28"/>
-        </w:rPr>
-      </w:pPr>
+      <w:r>
+        <w:rPr>
+          <w:rFonts w:ascii="Times New Roman" w:hAnsi="Times New Roman"/>
+          <w:sz w:val="28"/>
+          <w:szCs w:val="28"/>
+        </w:rPr>
+        <w:t xml:space="preserve">аучиться реализовывать и оценивать сложность алгоритмов сортировки </w:t>
+      </w:r>
+    </w:p>
+    <w:p>
+      <w:pPr>
+        <w:pStyle w:val="Standard"/>
+        <w:tabs>
+          <w:tab w:val="clear" w:pos="709"/>
+          <w:tab w:val="left" w:pos="1134"/>
+        </w:tabs>
+        <w:spacing w:line="100" w:lineRule="atLeast"/>
+        <w:ind w:firstLine="567"/>
+        <w:jc w:val="both"/>
+        <w:outlineLvl w:val="9"/>
+        <w:rPr>
+          <w:rFonts w:ascii="Times New Roman" w:hAnsi="Times New Roman"/>
+          <w:sz w:val="28"/>
+          <w:szCs w:val="28"/>
+        </w:rPr>
+      </w:pPr>
+      <w:r>
+        <w:rPr>
+          <w:rFonts w:ascii="Times New Roman" w:hAnsi="Times New Roman"/>
+          <w:sz w:val="28"/>
+          <w:szCs w:val="28"/>
+        </w:rPr>
+        <w:t>массивов на C#</w:t>
+      </w:r>
+      <w:r>
+        <w:rPr>
+          <w:rFonts w:ascii="Times New Roman" w:hAnsi="Times New Roman"/>
+          <w:sz w:val="28"/>
+          <w:szCs w:val="28"/>
+        </w:rPr>
+        <w:t>.</w:t>
+      </w:r>
     </w:p>
     <w:p>
       <w:pPr>
@@ -2513,7 +3032,7 @@
         <w:sz w:val="28"/>
         <w:szCs w:val="28"/>
       </w:rPr>
-      <w:t>5</w:t>
+      <w:t>3</w:t>
     </w:r>
     <w:r>
       <w:rPr>
@@ -3450,7 +3969,6 @@
   <w:style w:type="character" w:default="1" w:styleId="a0">
     <w:name w:val="Default Paragraph Font"/>
     <w:uiPriority w:val="1"/>
-    <w:semiHidden/>
     <w:unhideWhenUsed/>
   </w:style>
   <w:style w:type="table" w:default="1" w:styleId="a1">
